--- a/doc/model.docx
+++ b/doc/model.docx
@@ -820,9 +820,6 @@
           <w:numId w:val="1"/>
         </w:numPr>
         <w:ind w:firstLineChars="0"/>
-        <w:rPr>
-          <w:rFonts w:hint="eastAsia"/>
-        </w:rPr>
       </w:pPr>
       <w:r>
         <w:rPr>
@@ -892,6 +889,7 @@
       <w:r>
         <w:t>之后</w:t>
       </w:r>
+      <w:proofErr w:type="spellStart"/>
       <w:r>
         <w:rPr>
           <w:rFonts w:hint="eastAsia"/>
@@ -900,11 +898,219 @@
       </w:r>
       <w:r>
         <w:t>oftmax</w:t>
+      </w:r>
+      <w:proofErr w:type="spellEnd"/>
+      <w:r>
+        <w:t>进行分类</w:t>
+      </w:r>
+    </w:p>
+    <w:p>
+      <w:pPr>
+        <w:pStyle w:val="a3"/>
+        <w:numPr>
+          <w:ilvl w:val="0"/>
+          <w:numId w:val="1"/>
+        </w:numPr>
+        <w:ind w:firstLineChars="0"/>
+      </w:pPr>
+      <w:r>
+        <w:t>Loss</w:t>
+      </w:r>
+      <w:r>
+        <w:rPr>
+          <w:rFonts w:hint="eastAsia"/>
+        </w:rPr>
+        <w:t>=</w:t>
+      </w:r>
+      <w:r>
+        <w:t>0.3*task1_loss+0.3*task2_loss+0.3*task3_loss</w:t>
+      </w:r>
+    </w:p>
+    <w:p/>
+    <w:p/>
+    <w:p/>
+    <w:p/>
+    <w:p/>
+    <w:p/>
+    <w:p/>
+    <w:p/>
+    <w:p>
+      <w:pPr>
+        <w:rPr>
+          <w:rFonts w:hint="eastAsia"/>
+        </w:rPr>
+      </w:pPr>
+    </w:p>
+    <w:p>
+      <w:r>
+        <w:rPr>
+          <w:rFonts w:hint="eastAsia"/>
+        </w:rPr>
+        <w:lastRenderedPageBreak/>
+        <w:t>之前论文中的结果</w:t>
+      </w:r>
+    </w:p>
+    <w:p>
+      <w:r>
+        <w:rPr>
+          <w:noProof/>
+        </w:rPr>
+        <w:drawing>
+          <wp:inline distT="0" distB="0" distL="0" distR="0" wp14:anchorId="2CB4EE78" wp14:editId="25200A53">
+            <wp:extent cx="2356995" cy="1327759"/>
+            <wp:effectExtent l="0" t="0" r="5715" b="6350"/>
+            <wp:docPr id="5" name="图片 5"/>
+            <wp:cNvGraphicFramePr>
+              <a:graphicFrameLocks xmlns:a="http://schemas.openxmlformats.org/drawingml/2006/main" noChangeAspect="1"/>
+            </wp:cNvGraphicFramePr>
+            <a:graphic xmlns:a="http://schemas.openxmlformats.org/drawingml/2006/main">
+              <a:graphicData uri="http://schemas.openxmlformats.org/drawingml/2006/picture">
+                <pic:pic xmlns:pic="http://schemas.openxmlformats.org/drawingml/2006/picture">
+                  <pic:nvPicPr>
+                    <pic:cNvPr id="1" name=""/>
+                    <pic:cNvPicPr/>
+                  </pic:nvPicPr>
+                  <pic:blipFill>
+                    <a:blip r:embed="rId6"/>
+                    <a:stretch>
+                      <a:fillRect/>
+                    </a:stretch>
+                  </pic:blipFill>
+                  <pic:spPr>
+                    <a:xfrm>
+                      <a:off x="0" y="0"/>
+                      <a:ext cx="2366912" cy="1333346"/>
+                    </a:xfrm>
+                    <a:prstGeom prst="rect">
+                      <a:avLst/>
+                    </a:prstGeom>
+                  </pic:spPr>
+                </pic:pic>
+              </a:graphicData>
+            </a:graphic>
+          </wp:inline>
+        </w:drawing>
       </w:r>
       <w:bookmarkStart w:id="0" w:name="_GoBack"/>
       <w:bookmarkEnd w:id="0"/>
-      <w:r>
-        <w:t>进行分类</w:t>
+    </w:p>
+    <w:p/>
+    <w:p>
+      <w:pPr>
+        <w:rPr>
+          <w:rFonts w:hint="eastAsia"/>
+        </w:rPr>
+      </w:pPr>
+    </w:p>
+    <w:p>
+      <w:pPr>
+        <w:rPr>
+          <w:rFonts w:hint="eastAsia"/>
+        </w:rPr>
+      </w:pPr>
+      <w:r>
+        <w:t>Bert Single task score</w:t>
+      </w:r>
+    </w:p>
+    <w:p>
+      <w:r>
+        <w:rPr>
+          <w:noProof/>
+        </w:rPr>
+        <w:drawing>
+          <wp:inline distT="0" distB="0" distL="0" distR="0" wp14:anchorId="179E8FC3" wp14:editId="54297B14">
+            <wp:extent cx="5274310" cy="1097915"/>
+            <wp:effectExtent l="0" t="0" r="2540" b="6985"/>
+            <wp:docPr id="4" name="图片 4"/>
+            <wp:cNvGraphicFramePr>
+              <a:graphicFrameLocks xmlns:a="http://schemas.openxmlformats.org/drawingml/2006/main" noChangeAspect="1"/>
+            </wp:cNvGraphicFramePr>
+            <a:graphic xmlns:a="http://schemas.openxmlformats.org/drawingml/2006/main">
+              <a:graphicData uri="http://schemas.openxmlformats.org/drawingml/2006/picture">
+                <pic:pic xmlns:pic="http://schemas.openxmlformats.org/drawingml/2006/picture">
+                  <pic:nvPicPr>
+                    <pic:cNvPr id="1" name=""/>
+                    <pic:cNvPicPr/>
+                  </pic:nvPicPr>
+                  <pic:blipFill>
+                    <a:blip r:embed="rId7"/>
+                    <a:stretch>
+                      <a:fillRect/>
+                    </a:stretch>
+                  </pic:blipFill>
+                  <pic:spPr>
+                    <a:xfrm>
+                      <a:off x="0" y="0"/>
+                      <a:ext cx="5274310" cy="1097915"/>
+                    </a:xfrm>
+                    <a:prstGeom prst="rect">
+                      <a:avLst/>
+                    </a:prstGeom>
+                  </pic:spPr>
+                </pic:pic>
+              </a:graphicData>
+            </a:graphic>
+          </wp:inline>
+        </w:drawing>
+      </w:r>
+    </w:p>
+    <w:p/>
+    <w:p/>
+    <w:p>
+      <w:pPr>
+        <w:rPr>
+          <w:rFonts w:hint="eastAsia"/>
+        </w:rPr>
+      </w:pPr>
+      <w:r>
+        <w:t>Bert Multi task score</w:t>
+      </w:r>
+    </w:p>
+    <w:p>
+      <w:pPr>
+        <w:rPr>
+          <w:rFonts w:hint="eastAsia"/>
+        </w:rPr>
+      </w:pPr>
+      <w:r>
+        <w:rPr>
+          <w:noProof/>
+        </w:rPr>
+        <w:drawing>
+          <wp:inline distT="0" distB="0" distL="0" distR="0" wp14:anchorId="3A76D3B8" wp14:editId="07839CBB">
+            <wp:extent cx="5274310" cy="1368425"/>
+            <wp:effectExtent l="0" t="0" r="2540" b="3175"/>
+            <wp:docPr id="3" name="图片 3"/>
+            <wp:cNvGraphicFramePr>
+              <a:graphicFrameLocks xmlns:a="http://schemas.openxmlformats.org/drawingml/2006/main" noChangeAspect="1"/>
+            </wp:cNvGraphicFramePr>
+            <a:graphic xmlns:a="http://schemas.openxmlformats.org/drawingml/2006/main">
+              <a:graphicData uri="http://schemas.openxmlformats.org/drawingml/2006/picture">
+                <pic:pic xmlns:pic="http://schemas.openxmlformats.org/drawingml/2006/picture">
+                  <pic:nvPicPr>
+                    <pic:cNvPr id="1" name=""/>
+                    <pic:cNvPicPr/>
+                  </pic:nvPicPr>
+                  <pic:blipFill>
+                    <a:blip r:embed="rId8"/>
+                    <a:stretch>
+                      <a:fillRect/>
+                    </a:stretch>
+                  </pic:blipFill>
+                  <pic:spPr>
+                    <a:xfrm>
+                      <a:off x="0" y="0"/>
+                      <a:ext cx="5274310" cy="1368425"/>
+                    </a:xfrm>
+                    <a:prstGeom prst="rect">
+                      <a:avLst/>
+                    </a:prstGeom>
+                  </pic:spPr>
+                </pic:pic>
+              </a:graphicData>
+            </a:graphic>
+          </wp:inline>
+        </w:drawing>
       </w:r>
     </w:p>
     <w:sectPr>
